--- a/SGP-II-Report/SGP-II-Report/5_Report Format-Development.docx
+++ b/SGP-II-Report/SGP-II-Report/5_Report Format-Development.docx
@@ -1,6 +1,6 @@
 
 <file path=word/document.xml><?xml version="1.0" encoding="utf-8"?>
-<w:document xmlns:wpc="http://schemas.microsoft.com/office/word/2010/wordprocessingCanvas" xmlns:cx="http://schemas.microsoft.com/office/drawing/2014/chartex" xmlns:mc="http://schemas.openxmlformats.org/markup-compatibility/2006" xmlns:o="urn:schemas-microsoft-com:office:office" xmlns:r="http://schemas.openxmlformats.org/officeDocument/2006/relationships" xmlns:m="http://schemas.openxmlformats.org/officeDocument/2006/math" xmlns:v="urn:schemas-microsoft-com:vml" xmlns:wp14="http://schemas.microsoft.com/office/word/2010/wordprocessingDrawing" xmlns:wp="http://schemas.openxmlformats.org/drawingml/2006/wordprocessingDrawing" xmlns:w10="urn:schemas-microsoft-com:office:word" xmlns:w="http://schemas.openxmlformats.org/wordprocessingml/2006/main" xmlns:w14="http://schemas.microsoft.com/office/word/2010/wordml" xmlns:w15="http://schemas.microsoft.com/office/word/2012/wordml" xmlns:w16se="http://schemas.microsoft.com/office/word/2015/wordml/symex" xmlns:wpg="http://schemas.microsoft.com/office/word/2010/wordprocessingGroup" xmlns:wpi="http://schemas.microsoft.com/office/word/2010/wordprocessingInk" xmlns:wne="http://schemas.microsoft.com/office/word/2006/wordml" xmlns:wps="http://schemas.microsoft.com/office/word/2010/wordprocessingShape" mc:Ignorable="w14 w15 w16se wp14">
+<w:document xmlns:wpc="http://schemas.microsoft.com/office/word/2010/wordprocessingCanvas" xmlns:cx="http://schemas.microsoft.com/office/drawing/2014/chartex" xmlns:cx1="http://schemas.microsoft.com/office/drawing/2015/9/8/chartex" xmlns:cx2="http://schemas.microsoft.com/office/drawing/2015/10/21/chartex" xmlns:cx3="http://schemas.microsoft.com/office/drawing/2016/5/9/chartex" xmlns:cx4="http://schemas.microsoft.com/office/drawing/2016/5/10/chartex" xmlns:cx5="http://schemas.microsoft.com/office/drawing/2016/5/11/chartex" xmlns:cx6="http://schemas.microsoft.com/office/drawing/2016/5/12/chartex" xmlns:cx7="http://schemas.microsoft.com/office/drawing/2016/5/13/chartex" xmlns:cx8="http://schemas.microsoft.com/office/drawing/2016/5/14/chartex" xmlns:mc="http://schemas.openxmlformats.org/markup-compatibility/2006" xmlns:aink="http://schemas.microsoft.com/office/drawing/2016/ink" xmlns:am3d="http://schemas.microsoft.com/office/drawing/2017/model3d" xmlns:o="urn:schemas-microsoft-com:office:office" xmlns:oel="http://schemas.microsoft.com/office/2019/extlst" xmlns:r="http://schemas.openxmlformats.org/officeDocument/2006/relationships" xmlns:m="http://schemas.openxmlformats.org/officeDocument/2006/math" xmlns:v="urn:schemas-microsoft-com:vml" xmlns:wp14="http://schemas.microsoft.com/office/word/2010/wordprocessingDrawing" xmlns:wp="http://schemas.openxmlformats.org/drawingml/2006/wordprocessingDrawing" xmlns:w10="urn:schemas-microsoft-com:office:word" xmlns:w="http://schemas.openxmlformats.org/wordprocessingml/2006/main" xmlns:w14="http://schemas.microsoft.com/office/word/2010/wordml" xmlns:w15="http://schemas.microsoft.com/office/word/2012/wordml" xmlns:w16cex="http://schemas.microsoft.com/office/word/2018/wordml/cex" xmlns:w16cid="http://schemas.microsoft.com/office/word/2016/wordml/cid" xmlns:w16="http://schemas.microsoft.com/office/word/2018/wordml" xmlns:w16sdtdh="http://schemas.microsoft.com/office/word/2020/wordml/sdtdatahash" xmlns:w16se="http://schemas.microsoft.com/office/word/2015/wordml/symex" xmlns:wpg="http://schemas.microsoft.com/office/word/2010/wordprocessingGroup" xmlns:wpi="http://schemas.microsoft.com/office/word/2010/wordprocessingInk" xmlns:wne="http://schemas.microsoft.com/office/word/2006/wordml" xmlns:wps="http://schemas.microsoft.com/office/word/2010/wordprocessingShape" mc:Ignorable="w14 w15 w16se w16cid w16 w16cex w16sdtdh wp14">
   <w:body>
     <w:p>
       <w:pPr>
@@ -321,7 +321,6 @@
     <w:p>
       <w:pPr>
         <w:spacing w:line="480" w:lineRule="auto"/>
-        <w:jc w:val="both"/>
         <w:rPr>
           <w:rFonts w:ascii="Times New Roman" w:hAnsi="Times New Roman" w:cs="Times New Roman"/>
           <w:b/>
@@ -1563,7 +1562,6 @@
               <w:szCs w:val="24"/>
             </w:rPr>
           </w:pPr>
-          <w:proofErr w:type="spellStart"/>
           <w:r>
             <w:rPr>
               <w:rFonts w:ascii="Times New Roman" w:hAnsi="Times New Roman" w:cs="Times New Roman"/>
@@ -1571,17 +1569,7 @@
               <w:sz w:val="24"/>
               <w:szCs w:val="24"/>
             </w:rPr>
-            <w:t>Input/Output</w:t>
-          </w:r>
-          <w:proofErr w:type="spellEnd"/>
-          <w:r>
-            <w:rPr>
-              <w:rFonts w:ascii="Times New Roman" w:hAnsi="Times New Roman" w:cs="Times New Roman"/>
-              <w:color w:val="000000"/>
-              <w:sz w:val="24"/>
-              <w:szCs w:val="24"/>
-            </w:rPr>
-            <w:t xml:space="preserve"> and Interface Design </w:t>
+            <w:t xml:space="preserve">Input/Output and Interface Design </w:t>
           </w:r>
           <w:proofErr w:type="gramStart"/>
           <w:r>
@@ -2103,8 +2091,6 @@
           <w:color w:val="000000"/>
         </w:rPr>
       </w:pPr>
-      <w:bookmarkStart w:id="0" w:name="_GoBack"/>
-      <w:bookmarkEnd w:id="0"/>
       <w:r>
         <w:rPr>
           <w:b/>
@@ -2905,7 +2891,7 @@
         <mc:AlternateContent>
           <mc:Choice Requires="wpc">
             <w:drawing>
-              <wp:inline distT="0" distB="0" distL="0" distR="0">
+              <wp:inline distT="0" distB="0" distL="0" distR="0" wp14:anchorId="659DB7D5" wp14:editId="6EA25B31">
                 <wp:extent cx="5486400" cy="1828800"/>
                 <wp:effectExtent l="0" t="10795" r="0" b="0"/>
                 <wp:docPr id="4" name="Canvas 4"/>
@@ -5359,7 +5345,7 @@
 </file>
 
 <file path=word/numbering.xml><?xml version="1.0" encoding="utf-8"?>
-<w:numbering xmlns:wpc="http://schemas.microsoft.com/office/word/2010/wordprocessingCanvas" xmlns:cx="http://schemas.microsoft.com/office/drawing/2014/chartex" xmlns:mc="http://schemas.openxmlformats.org/markup-compatibility/2006" xmlns:o="urn:schemas-microsoft-com:office:office" xmlns:r="http://schemas.openxmlformats.org/officeDocument/2006/relationships" xmlns:m="http://schemas.openxmlformats.org/officeDocument/2006/math" xmlns:v="urn:schemas-microsoft-com:vml" xmlns:wp14="http://schemas.microsoft.com/office/word/2010/wordprocessingDrawing" xmlns:wp="http://schemas.openxmlformats.org/drawingml/2006/wordprocessingDrawing" xmlns:w10="urn:schemas-microsoft-com:office:word" xmlns:w="http://schemas.openxmlformats.org/wordprocessingml/2006/main" xmlns:w14="http://schemas.microsoft.com/office/word/2010/wordml" xmlns:w15="http://schemas.microsoft.com/office/word/2012/wordml" xmlns:w16se="http://schemas.microsoft.com/office/word/2015/wordml/symex" xmlns:wpg="http://schemas.microsoft.com/office/word/2010/wordprocessingGroup" xmlns:wpi="http://schemas.microsoft.com/office/word/2010/wordprocessingInk" xmlns:wne="http://schemas.microsoft.com/office/word/2006/wordml" xmlns:wps="http://schemas.microsoft.com/office/word/2010/wordprocessingShape" mc:Ignorable="w14 w15 w16se wp14">
+<w:numbering xmlns:wpc="http://schemas.microsoft.com/office/word/2010/wordprocessingCanvas" xmlns:cx="http://schemas.microsoft.com/office/drawing/2014/chartex" xmlns:cx1="http://schemas.microsoft.com/office/drawing/2015/9/8/chartex" xmlns:cx2="http://schemas.microsoft.com/office/drawing/2015/10/21/chartex" xmlns:cx3="http://schemas.microsoft.com/office/drawing/2016/5/9/chartex" xmlns:cx4="http://schemas.microsoft.com/office/drawing/2016/5/10/chartex" xmlns:cx5="http://schemas.microsoft.com/office/drawing/2016/5/11/chartex" xmlns:cx6="http://schemas.microsoft.com/office/drawing/2016/5/12/chartex" xmlns:cx7="http://schemas.microsoft.com/office/drawing/2016/5/13/chartex" xmlns:cx8="http://schemas.microsoft.com/office/drawing/2016/5/14/chartex" xmlns:mc="http://schemas.openxmlformats.org/markup-compatibility/2006" xmlns:aink="http://schemas.microsoft.com/office/drawing/2016/ink" xmlns:am3d="http://schemas.microsoft.com/office/drawing/2017/model3d" xmlns:o="urn:schemas-microsoft-com:office:office" xmlns:oel="http://schemas.microsoft.com/office/2019/extlst" xmlns:r="http://schemas.openxmlformats.org/officeDocument/2006/relationships" xmlns:m="http://schemas.openxmlformats.org/officeDocument/2006/math" xmlns:v="urn:schemas-microsoft-com:vml" xmlns:wp14="http://schemas.microsoft.com/office/word/2010/wordprocessingDrawing" xmlns:wp="http://schemas.openxmlformats.org/drawingml/2006/wordprocessingDrawing" xmlns:w10="urn:schemas-microsoft-com:office:word" xmlns:w="http://schemas.openxmlformats.org/wordprocessingml/2006/main" xmlns:w14="http://schemas.microsoft.com/office/word/2010/wordml" xmlns:w15="http://schemas.microsoft.com/office/word/2012/wordml" xmlns:w16cex="http://schemas.microsoft.com/office/word/2018/wordml/cex" xmlns:w16cid="http://schemas.microsoft.com/office/word/2016/wordml/cid" xmlns:w16="http://schemas.microsoft.com/office/word/2018/wordml" xmlns:w16sdtdh="http://schemas.microsoft.com/office/word/2020/wordml/sdtdatahash" xmlns:w16se="http://schemas.microsoft.com/office/word/2015/wordml/symex" xmlns:wpg="http://schemas.microsoft.com/office/word/2010/wordprocessingGroup" xmlns:wpi="http://schemas.microsoft.com/office/word/2010/wordprocessingInk" xmlns:wne="http://schemas.microsoft.com/office/word/2006/wordml" xmlns:wps="http://schemas.microsoft.com/office/word/2010/wordprocessingShape" mc:Ignorable="w14 w15 w16se w16cid w16 w16cex w16sdtdh wp14">
   <w:abstractNum w:abstractNumId="0" w15:restartNumberingAfterBreak="0">
     <w:nsid w:val="116B77C1"/>
     <w:multiLevelType w:val="multilevel"/>
@@ -6520,41 +6506,41 @@
       </w:pPr>
     </w:lvl>
   </w:abstractNum>
-  <w:num w:numId="1">
+  <w:num w:numId="1" w16cid:durableId="1043752537">
     <w:abstractNumId w:val="8"/>
   </w:num>
-  <w:num w:numId="2">
+  <w:num w:numId="2" w16cid:durableId="1667978893">
     <w:abstractNumId w:val="3"/>
   </w:num>
-  <w:num w:numId="3">
+  <w:num w:numId="3" w16cid:durableId="1050031265">
     <w:abstractNumId w:val="1"/>
   </w:num>
-  <w:num w:numId="4">
+  <w:num w:numId="4" w16cid:durableId="1093622827">
     <w:abstractNumId w:val="0"/>
   </w:num>
-  <w:num w:numId="5">
+  <w:num w:numId="5" w16cid:durableId="1326013997">
     <w:abstractNumId w:val="2"/>
   </w:num>
-  <w:num w:numId="6">
+  <w:num w:numId="6" w16cid:durableId="1276405253">
     <w:abstractNumId w:val="6"/>
   </w:num>
-  <w:num w:numId="7">
+  <w:num w:numId="7" w16cid:durableId="1789622142">
     <w:abstractNumId w:val="7"/>
   </w:num>
-  <w:num w:numId="8">
+  <w:num w:numId="8" w16cid:durableId="746223633">
     <w:abstractNumId w:val="4"/>
   </w:num>
-  <w:num w:numId="9">
+  <w:num w:numId="9" w16cid:durableId="22025978">
     <w:abstractNumId w:val="9"/>
   </w:num>
-  <w:num w:numId="10">
+  <w:num w:numId="10" w16cid:durableId="1295523783">
     <w:abstractNumId w:val="5"/>
   </w:num>
 </w:numbering>
 </file>
 
 <file path=word/styles.xml><?xml version="1.0" encoding="utf-8"?>
-<w:styles xmlns:mc="http://schemas.openxmlformats.org/markup-compatibility/2006" xmlns:r="http://schemas.openxmlformats.org/officeDocument/2006/relationships" xmlns:w="http://schemas.openxmlformats.org/wordprocessingml/2006/main" xmlns:w14="http://schemas.microsoft.com/office/word/2010/wordml" xmlns:w15="http://schemas.microsoft.com/office/word/2012/wordml" xmlns:w16se="http://schemas.microsoft.com/office/word/2015/wordml/symex" mc:Ignorable="w14 w15 w16se">
+<w:styles xmlns:mc="http://schemas.openxmlformats.org/markup-compatibility/2006" xmlns:r="http://schemas.openxmlformats.org/officeDocument/2006/relationships" xmlns:w="http://schemas.openxmlformats.org/wordprocessingml/2006/main" xmlns:w14="http://schemas.microsoft.com/office/word/2010/wordml" xmlns:w15="http://schemas.microsoft.com/office/word/2012/wordml" xmlns:w16cex="http://schemas.microsoft.com/office/word/2018/wordml/cex" xmlns:w16cid="http://schemas.microsoft.com/office/word/2016/wordml/cid" xmlns:w16="http://schemas.microsoft.com/office/word/2018/wordml" xmlns:w16sdtdh="http://schemas.microsoft.com/office/word/2020/wordml/sdtdatahash" xmlns:w16se="http://schemas.microsoft.com/office/word/2015/wordml/symex" mc:Ignorable="w14 w15 w16se w16cid w16 w16cex w16sdtdh">
   <w:docDefaults>
     <w:rPrDefault>
       <w:rPr>
@@ -6570,7 +6556,7 @@
       </w:pPr>
     </w:pPrDefault>
   </w:docDefaults>
-  <w:latentStyles w:defLockedState="0" w:defUIPriority="99" w:defSemiHidden="0" w:defUnhideWhenUsed="0" w:defQFormat="0" w:count="371">
+  <w:latentStyles w:defLockedState="0" w:defUIPriority="99" w:defSemiHidden="0" w:defUnhideWhenUsed="0" w:defQFormat="0" w:count="376">
     <w:lsdException w:name="Normal" w:uiPriority="0" w:qFormat="1"/>
     <w:lsdException w:name="heading 1" w:uiPriority="9" w:qFormat="1"/>
     <w:lsdException w:name="heading 2" w:semiHidden="1" w:uiPriority="9" w:unhideWhenUsed="1" w:qFormat="1"/>
@@ -6676,7 +6662,6 @@
     <w:lsdException w:name="HTML Sample" w:semiHidden="1" w:unhideWhenUsed="1"/>
     <w:lsdException w:name="HTML Typewriter" w:semiHidden="1" w:unhideWhenUsed="1"/>
     <w:lsdException w:name="HTML Variable" w:semiHidden="1" w:unhideWhenUsed="1"/>
-    <w:lsdException w:name="Normal Table" w:semiHidden="1" w:unhideWhenUsed="1"/>
     <w:lsdException w:name="annotation subject" w:semiHidden="1" w:unhideWhenUsed="1"/>
     <w:lsdException w:name="No List" w:semiHidden="1" w:unhideWhenUsed="1"/>
     <w:lsdException w:name="Outline List 1" w:semiHidden="1" w:unhideWhenUsed="1"/>
@@ -6719,11 +6704,8 @@
     <w:lsdException w:name="Table Contemporary" w:semiHidden="1" w:unhideWhenUsed="1"/>
     <w:lsdException w:name="Table Elegant" w:semiHidden="1" w:unhideWhenUsed="1"/>
     <w:lsdException w:name="Table Professional" w:semiHidden="1" w:unhideWhenUsed="1"/>
-    <w:lsdException w:name="Table Subtle 1" w:semiHidden="1" w:unhideWhenUsed="1"/>
     <w:lsdException w:name="Table Subtle 2" w:semiHidden="1" w:unhideWhenUsed="1"/>
     <w:lsdException w:name="Table Web 1" w:semiHidden="1" w:unhideWhenUsed="1"/>
-    <w:lsdException w:name="Table Web 2" w:semiHidden="1" w:unhideWhenUsed="1"/>
-    <w:lsdException w:name="Table Web 3" w:semiHidden="1" w:unhideWhenUsed="1"/>
     <w:lsdException w:name="Balloon Text" w:semiHidden="1" w:unhideWhenUsed="1"/>
     <w:lsdException w:name="Table Grid" w:uiPriority="39"/>
     <w:lsdException w:name="Table Theme" w:semiHidden="1" w:unhideWhenUsed="1"/>
@@ -6942,6 +6924,11 @@
     <w:lsdException w:name="List Table 5 Dark Accent 6" w:uiPriority="50"/>
     <w:lsdException w:name="List Table 6 Colorful Accent 6" w:uiPriority="51"/>
     <w:lsdException w:name="List Table 7 Colorful Accent 6" w:uiPriority="52"/>
+    <w:lsdException w:name="Mention" w:semiHidden="1" w:unhideWhenUsed="1"/>
+    <w:lsdException w:name="Smart Hyperlink" w:semiHidden="1" w:unhideWhenUsed="1"/>
+    <w:lsdException w:name="Hashtag" w:semiHidden="1" w:unhideWhenUsed="1"/>
+    <w:lsdException w:name="Unresolved Mention" w:semiHidden="1" w:unhideWhenUsed="1"/>
+    <w:lsdException w:name="Smart Link" w:semiHidden="1" w:unhideWhenUsed="1"/>
   </w:latentStyles>
   <w:style w:type="paragraph" w:default="1" w:styleId="Normal">
     <w:name w:val="Normal"/>
